--- a/docs/Microservices-Final.docx
+++ b/docs/Microservices-Final.docx
@@ -361,6 +361,15 @@
         </w:rPr>
         <w:t>Spring Boot</w:t>
       </w:r>
+      <w:r>
+        <w:rPr>
+          <w:rFonts w:ascii="Times" w:hAnsi="Times"/>
+          <w:color w:val="000000" w:themeColor="text1"/>
+          <w:sz w:val="24"/>
+          <w:szCs w:val="24"/>
+        </w:rPr>
+        <w:t xml:space="preserve"> 2x</w:t>
+      </w:r>
     </w:p>
     <w:p>
       <w:pPr>
@@ -427,56 +436,6 @@
           <w:sz w:val="24"/>
           <w:szCs w:val="24"/>
         </w:rPr>
-        <w:t>Git /SVN</w:t>
-      </w:r>
-    </w:p>
-    <w:p>
-      <w:pPr>
-        <w:pStyle w:val="ListParagraph"/>
-        <w:numPr>
-          <w:ilvl w:val="0"/>
-          <w:numId w:val="3"/>
-        </w:numPr>
-        <w:jc w:val="both"/>
-        <w:rPr>
-          <w:rFonts w:ascii="Times" w:hAnsi="Times"/>
-          <w:color w:val="000000" w:themeColor="text1"/>
-          <w:sz w:val="24"/>
-          <w:szCs w:val="24"/>
-        </w:rPr>
-      </w:pPr>
-      <w:r>
-        <w:rPr>
-          <w:rFonts w:ascii="Times" w:hAnsi="Times"/>
-          <w:color w:val="000000" w:themeColor="text1"/>
-          <w:sz w:val="24"/>
-          <w:szCs w:val="24"/>
-        </w:rPr>
-        <w:t>Spring cloud</w:t>
-      </w:r>
-    </w:p>
-    <w:p>
-      <w:pPr>
-        <w:pStyle w:val="ListParagraph"/>
-        <w:numPr>
-          <w:ilvl w:val="0"/>
-          <w:numId w:val="3"/>
-        </w:numPr>
-        <w:jc w:val="both"/>
-        <w:rPr>
-          <w:rFonts w:ascii="Times" w:hAnsi="Times"/>
-          <w:color w:val="000000" w:themeColor="text1"/>
-          <w:sz w:val="24"/>
-          <w:szCs w:val="24"/>
-        </w:rPr>
-      </w:pPr>
-      <w:r>
-        <w:rPr>
-          <w:rFonts w:ascii="Times" w:hAnsi="Times"/>
-          <w:color w:val="000000" w:themeColor="text1"/>
-          <w:sz w:val="24"/>
-          <w:szCs w:val="24"/>
-        </w:rPr>
         <w:t>MySQL/Mongo-DB</w:t>
       </w:r>
       <w:r>
@@ -487,6 +446,15 @@
           <w:szCs w:val="24"/>
         </w:rPr>
         <w:t>/Redis</w:t>
+      </w:r>
+      <w:r>
+        <w:rPr>
+          <w:rFonts w:ascii="Times" w:hAnsi="Times"/>
+          <w:color w:val="000000" w:themeColor="text1"/>
+          <w:sz w:val="24"/>
+          <w:szCs w:val="24"/>
+        </w:rPr>
+        <w:t>/</w:t>
       </w:r>
     </w:p>
     <w:p>
@@ -690,7 +658,7 @@
         <mc:AlternateContent>
           <mc:Choice Requires="wps">
             <w:drawing>
-              <wp:anchor distT="0" distB="0" distL="114300" distR="114300" simplePos="0" relativeHeight="251716096" behindDoc="0" locked="0" layoutInCell="1" allowOverlap="1" wp14:anchorId="3A8F23FB" wp14:editId="206431B2">
+              <wp:anchor distT="0" distB="0" distL="114300" distR="114300" simplePos="0" relativeHeight="251716096" behindDoc="0" locked="0" layoutInCell="1" allowOverlap="1" wp14:anchorId="0938C25E" wp14:editId="618534DD">
                 <wp:simplePos x="0" y="0"/>
                 <wp:positionH relativeFrom="column">
                   <wp:posOffset>3858032</wp:posOffset>
@@ -765,7 +733,7 @@
         <mc:AlternateContent>
           <mc:Choice Requires="wps">
             <w:drawing>
-              <wp:anchor distT="0" distB="0" distL="114300" distR="114300" simplePos="0" relativeHeight="251714048" behindDoc="0" locked="0" layoutInCell="1" allowOverlap="1" wp14:anchorId="171DFF98" wp14:editId="74E32DF3">
+              <wp:anchor distT="0" distB="0" distL="114300" distR="114300" simplePos="0" relativeHeight="251714048" behindDoc="0" locked="0" layoutInCell="1" allowOverlap="1" wp14:anchorId="4E49DC46" wp14:editId="0294490B">
                 <wp:simplePos x="0" y="0"/>
                 <wp:positionH relativeFrom="column">
                   <wp:posOffset>3518128</wp:posOffset>
@@ -835,7 +803,7 @@
         <mc:AlternateContent>
           <mc:Choice Requires="wps">
             <w:drawing>
-              <wp:anchor distT="0" distB="0" distL="114300" distR="114300" simplePos="0" relativeHeight="251710976" behindDoc="0" locked="0" layoutInCell="1" allowOverlap="1" wp14:anchorId="1D5A4848" wp14:editId="2B93ACD4">
+              <wp:anchor distT="0" distB="0" distL="114300" distR="114300" simplePos="0" relativeHeight="251710976" behindDoc="0" locked="0" layoutInCell="1" allowOverlap="1" wp14:anchorId="0DC2D5C9" wp14:editId="069028A3">
                 <wp:simplePos x="0" y="0"/>
                 <wp:positionH relativeFrom="column">
                   <wp:posOffset>3051810</wp:posOffset>
@@ -905,7 +873,7 @@
         <mc:AlternateContent>
           <mc:Choice Requires="wps">
             <w:drawing>
-              <wp:anchor distT="0" distB="0" distL="114300" distR="114300" simplePos="0" relativeHeight="251712000" behindDoc="0" locked="0" layoutInCell="1" allowOverlap="1" wp14:anchorId="264FE893" wp14:editId="629A1B3A">
+              <wp:anchor distT="0" distB="0" distL="114300" distR="114300" simplePos="0" relativeHeight="251712000" behindDoc="0" locked="0" layoutInCell="1" allowOverlap="1" wp14:anchorId="6373AA90" wp14:editId="67633CBD">
                 <wp:simplePos x="0" y="0"/>
                 <wp:positionH relativeFrom="column">
                   <wp:posOffset>3412490</wp:posOffset>
@@ -976,7 +944,7 @@
         <mc:AlternateContent>
           <mc:Choice Requires="wps">
             <w:drawing>
-              <wp:anchor distT="0" distB="0" distL="114300" distR="114300" simplePos="0" relativeHeight="251705856" behindDoc="0" locked="0" layoutInCell="1" allowOverlap="1">
+              <wp:anchor distT="0" distB="0" distL="114300" distR="114300" simplePos="0" relativeHeight="251705856" behindDoc="0" locked="0" layoutInCell="1" allowOverlap="1" wp14:anchorId="651E041C" wp14:editId="4B90A420">
                 <wp:simplePos x="0" y="0"/>
                 <wp:positionH relativeFrom="column">
                   <wp:posOffset>2498318</wp:posOffset>
@@ -1047,7 +1015,7 @@
         <mc:AlternateContent>
           <mc:Choice Requires="wps">
             <w:drawing>
-              <wp:anchor distT="0" distB="0" distL="114300" distR="114300" simplePos="0" relativeHeight="251704832" behindDoc="0" locked="0" layoutInCell="1" allowOverlap="1">
+              <wp:anchor distT="0" distB="0" distL="114300" distR="114300" simplePos="0" relativeHeight="251704832" behindDoc="0" locked="0" layoutInCell="1" allowOverlap="1" wp14:anchorId="06F5466E" wp14:editId="0A9BA588">
                 <wp:simplePos x="0" y="0"/>
                 <wp:positionH relativeFrom="column">
                   <wp:posOffset>2137986</wp:posOffset>
@@ -1118,7 +1086,7 @@
         <mc:AlternateContent>
           <mc:Choice Requires="wps">
             <w:drawing>
-              <wp:anchor distT="0" distB="0" distL="114300" distR="114300" simplePos="0" relativeHeight="251692544" behindDoc="0" locked="0" layoutInCell="1" allowOverlap="1">
+              <wp:anchor distT="0" distB="0" distL="114300" distR="114300" simplePos="0" relativeHeight="251692544" behindDoc="0" locked="0" layoutInCell="1" allowOverlap="1" wp14:anchorId="102A1565" wp14:editId="39838601">
                 <wp:simplePos x="0" y="0"/>
                 <wp:positionH relativeFrom="column">
                   <wp:posOffset>631190</wp:posOffset>
@@ -1215,7 +1183,7 @@
         <mc:AlternateContent>
           <mc:Choice Requires="wps">
             <w:drawing>
-              <wp:anchor distT="0" distB="0" distL="114300" distR="114300" simplePos="0" relativeHeight="251717120" behindDoc="0" locked="0" layoutInCell="1" allowOverlap="1">
+              <wp:anchor distT="0" distB="0" distL="114300" distR="114300" simplePos="0" relativeHeight="251717120" behindDoc="0" locked="0" layoutInCell="1" allowOverlap="1" wp14:anchorId="05B8A4B1" wp14:editId="1792C2FD">
                 <wp:simplePos x="0" y="0"/>
                 <wp:positionH relativeFrom="column">
                   <wp:posOffset>1638003</wp:posOffset>
@@ -1292,7 +1260,7 @@
         <mc:AlternateContent>
           <mc:Choice Requires="wps">
             <w:drawing>
-              <wp:anchor distT="0" distB="0" distL="114300" distR="114300" simplePos="0" relativeHeight="251696640" behindDoc="0" locked="0" layoutInCell="1" allowOverlap="1" wp14:anchorId="28DF9D86" wp14:editId="25AAF366">
+              <wp:anchor distT="0" distB="0" distL="114300" distR="114300" simplePos="0" relativeHeight="251696640" behindDoc="0" locked="0" layoutInCell="1" allowOverlap="1" wp14:anchorId="744F2F96" wp14:editId="1CE178DE">
                 <wp:simplePos x="0" y="0"/>
                 <wp:positionH relativeFrom="column">
                   <wp:posOffset>631190</wp:posOffset>
@@ -1403,7 +1371,7 @@
         <mc:AlternateContent>
           <mc:Choice Requires="wps">
             <w:drawing>
-              <wp:anchor distT="0" distB="0" distL="114300" distR="114300" simplePos="0" relativeHeight="251718144" behindDoc="0" locked="0" layoutInCell="1" allowOverlap="1">
+              <wp:anchor distT="0" distB="0" distL="114300" distR="114300" simplePos="0" relativeHeight="251718144" behindDoc="0" locked="0" layoutInCell="1" allowOverlap="1" wp14:anchorId="10E69B5E" wp14:editId="79E319E5">
                 <wp:simplePos x="0" y="0"/>
                 <wp:positionH relativeFrom="column">
                   <wp:posOffset>1638003</wp:posOffset>
@@ -1489,7 +1457,7 @@
         <mc:AlternateContent>
           <mc:Choice Requires="wps">
             <w:drawing>
-              <wp:anchor distT="0" distB="0" distL="114300" distR="114300" simplePos="0" relativeHeight="251691520" behindDoc="0" locked="0" layoutInCell="1" allowOverlap="1" wp14:anchorId="0B4B1C78" wp14:editId="5B8FE08A">
+              <wp:anchor distT="0" distB="0" distL="114300" distR="114300" simplePos="0" relativeHeight="251691520" behindDoc="0" locked="0" layoutInCell="1" allowOverlap="1" wp14:anchorId="1865619A" wp14:editId="045E0AB8">
                 <wp:simplePos x="0" y="0"/>
                 <wp:positionH relativeFrom="column">
                   <wp:posOffset>3288665</wp:posOffset>
@@ -1610,7 +1578,7 @@
         <mc:AlternateContent>
           <mc:Choice Requires="wps">
             <w:drawing>
-              <wp:anchor distT="0" distB="0" distL="114300" distR="114300" simplePos="0" relativeHeight="251689472" behindDoc="0" locked="0" layoutInCell="1" allowOverlap="1">
+              <wp:anchor distT="0" distB="0" distL="114300" distR="114300" simplePos="0" relativeHeight="251689472" behindDoc="0" locked="0" layoutInCell="1" allowOverlap="1" wp14:anchorId="26CDEA0B" wp14:editId="4498807D">
                 <wp:simplePos x="0" y="0"/>
                 <wp:positionH relativeFrom="column">
                   <wp:posOffset>1853565</wp:posOffset>
@@ -1731,7 +1699,7 @@
         <mc:AlternateContent>
           <mc:Choice Requires="wps">
             <w:drawing>
-              <wp:anchor distT="0" distB="0" distL="114300" distR="114300" simplePos="0" relativeHeight="251698688" behindDoc="0" locked="0" layoutInCell="1" allowOverlap="1" wp14:anchorId="4913E397" wp14:editId="1B0EEC74">
+              <wp:anchor distT="0" distB="0" distL="114300" distR="114300" simplePos="0" relativeHeight="251698688" behindDoc="0" locked="0" layoutInCell="1" allowOverlap="1" wp14:anchorId="298602BE" wp14:editId="152409DE">
                 <wp:simplePos x="0" y="0"/>
                 <wp:positionH relativeFrom="column">
                   <wp:posOffset>4591050</wp:posOffset>
@@ -1844,7 +1812,7 @@
         <mc:AlternateContent>
           <mc:Choice Requires="wps">
             <w:drawing>
-              <wp:anchor distT="0" distB="0" distL="114300" distR="114300" simplePos="0" relativeHeight="251719168" behindDoc="0" locked="0" layoutInCell="1" allowOverlap="1">
+              <wp:anchor distT="0" distB="0" distL="114300" distR="114300" simplePos="0" relativeHeight="251719168" behindDoc="0" locked="0" layoutInCell="1" allowOverlap="1" wp14:anchorId="229B5122" wp14:editId="3B8443C4">
                 <wp:simplePos x="0" y="0"/>
                 <wp:positionH relativeFrom="column">
                   <wp:posOffset>4190274</wp:posOffset>
@@ -1946,7 +1914,7 @@
         <mc:AlternateContent>
           <mc:Choice Requires="wps">
             <w:drawing>
-              <wp:anchor distT="0" distB="0" distL="114300" distR="114300" simplePos="0" relativeHeight="251694592" behindDoc="0" locked="0" layoutInCell="1" allowOverlap="1" wp14:anchorId="2065BF40" wp14:editId="7A66CC38">
+              <wp:anchor distT="0" distB="0" distL="114300" distR="114300" simplePos="0" relativeHeight="251694592" behindDoc="0" locked="0" layoutInCell="1" allowOverlap="1" wp14:anchorId="5C289BCE" wp14:editId="1CEE135E">
                 <wp:simplePos x="0" y="0"/>
                 <wp:positionH relativeFrom="column">
                   <wp:posOffset>4614454</wp:posOffset>
@@ -2045,7 +2013,7 @@
         <mc:AlternateContent>
           <mc:Choice Requires="wps">
             <w:drawing>
-              <wp:anchor distT="0" distB="0" distL="114300" distR="114300" simplePos="0" relativeHeight="251720192" behindDoc="0" locked="0" layoutInCell="1" allowOverlap="1">
+              <wp:anchor distT="0" distB="0" distL="114300" distR="114300" simplePos="0" relativeHeight="251720192" behindDoc="0" locked="0" layoutInCell="1" allowOverlap="1" wp14:anchorId="7469B557" wp14:editId="165ED3A7">
                 <wp:simplePos x="0" y="0"/>
                 <wp:positionH relativeFrom="column">
                   <wp:posOffset>4169817</wp:posOffset>
@@ -2128,7 +2096,7 @@
         <mc:AlternateContent>
           <mc:Choice Requires="wps">
             <w:drawing>
-              <wp:anchor distT="0" distB="0" distL="114300" distR="114300" simplePos="0" relativeHeight="251703808" behindDoc="0" locked="0" layoutInCell="1" allowOverlap="1">
+              <wp:anchor distT="0" distB="0" distL="114300" distR="114300" simplePos="0" relativeHeight="251703808" behindDoc="0" locked="0" layoutInCell="1" allowOverlap="1" wp14:anchorId="4EEA69AF" wp14:editId="11E54B60">
                 <wp:simplePos x="0" y="0"/>
                 <wp:positionH relativeFrom="column">
                   <wp:posOffset>3716020</wp:posOffset>
@@ -2198,7 +2166,7 @@
         <mc:AlternateContent>
           <mc:Choice Requires="wps">
             <w:drawing>
-              <wp:anchor distT="0" distB="0" distL="114300" distR="114300" simplePos="0" relativeHeight="251702784" behindDoc="0" locked="0" layoutInCell="1" allowOverlap="1">
+              <wp:anchor distT="0" distB="0" distL="114300" distR="114300" simplePos="0" relativeHeight="251702784" behindDoc="0" locked="0" layoutInCell="1" allowOverlap="1" wp14:anchorId="24894B76" wp14:editId="4220C070">
                 <wp:simplePos x="0" y="0"/>
                 <wp:positionH relativeFrom="column">
                   <wp:posOffset>2295525</wp:posOffset>
@@ -2294,7 +2262,7 @@
         <mc:AlternateContent>
           <mc:Choice Requires="wps">
             <w:drawing>
-              <wp:anchor distT="0" distB="0" distL="114300" distR="114300" simplePos="0" relativeHeight="251701760" behindDoc="0" locked="0" layoutInCell="1" allowOverlap="1" wp14:anchorId="20B542AC" wp14:editId="64CB748F">
+              <wp:anchor distT="0" distB="0" distL="114300" distR="114300" simplePos="0" relativeHeight="251701760" behindDoc="0" locked="0" layoutInCell="1" allowOverlap="1" wp14:anchorId="7D8368F8" wp14:editId="355EDB98">
                 <wp:simplePos x="0" y="0"/>
                 <wp:positionH relativeFrom="column">
                   <wp:posOffset>3381375</wp:posOffset>
@@ -2378,7 +2346,7 @@
         <mc:AlternateContent>
           <mc:Choice Requires="wps">
             <w:drawing>
-              <wp:anchor distT="0" distB="0" distL="114300" distR="114300" simplePos="0" relativeHeight="251699712" behindDoc="0" locked="0" layoutInCell="1" allowOverlap="1">
+              <wp:anchor distT="0" distB="0" distL="114300" distR="114300" simplePos="0" relativeHeight="251699712" behindDoc="0" locked="0" layoutInCell="1" allowOverlap="1" wp14:anchorId="131B2678" wp14:editId="139F91AE">
                 <wp:simplePos x="0" y="0"/>
                 <wp:positionH relativeFrom="column">
                   <wp:posOffset>1955165</wp:posOffset>
@@ -2464,7 +2432,7 @@
         <mc:AlternateContent>
           <mc:Choice Requires="wps">
             <w:drawing>
-              <wp:anchor distT="0" distB="0" distL="114300" distR="114300" simplePos="0" relativeHeight="251724288" behindDoc="0" locked="0" layoutInCell="1" allowOverlap="1" wp14:anchorId="2237C930" wp14:editId="512DF4DA">
+              <wp:anchor distT="0" distB="0" distL="114300" distR="114300" simplePos="0" relativeHeight="251724288" behindDoc="0" locked="0" layoutInCell="1" allowOverlap="1" wp14:anchorId="6BA469A5" wp14:editId="1D75C9F1">
                 <wp:simplePos x="0" y="0"/>
                 <wp:positionH relativeFrom="column">
                   <wp:posOffset>3111350</wp:posOffset>
@@ -2592,7 +2560,7 @@
         <mc:AlternateContent>
           <mc:Choice Requires="wps">
             <w:drawing>
-              <wp:anchor distT="0" distB="0" distL="114300" distR="114300" simplePos="0" relativeHeight="251722240" behindDoc="0" locked="0" layoutInCell="1" allowOverlap="1" wp14:anchorId="7AAB4322" wp14:editId="173B73D4">
+              <wp:anchor distT="0" distB="0" distL="114300" distR="114300" simplePos="0" relativeHeight="251722240" behindDoc="0" locked="0" layoutInCell="1" allowOverlap="1" wp14:anchorId="4AD0E4B6" wp14:editId="4AE302DE">
                 <wp:simplePos x="0" y="0"/>
                 <wp:positionH relativeFrom="column">
                   <wp:posOffset>1144275</wp:posOffset>
@@ -2704,38 +2672,38 @@
           <w:sz w:val="24"/>
           <w:szCs w:val="24"/>
         </w:rPr>
+        <w:t xml:space="preserve">Modern architectures are expected to maximize the ability to replace their parts and minimize the cost of replacing their parts. The microservices </w:t>
+      </w:r>
+      <w:r>
+        <w:rPr>
+          <w:rFonts w:ascii="Times" w:hAnsi="Times"/>
+          <w:color w:val="000000" w:themeColor="text1"/>
+          <w:sz w:val="24"/>
+          <w:szCs w:val="24"/>
+        </w:rPr>
+        <w:t>approach is a means to achieving this.</w:t>
+      </w:r>
+    </w:p>
+    <w:p>
+      <w:pPr>
+        <w:pStyle w:val="ListParagraph"/>
+        <w:ind w:left="426" w:firstLine="0"/>
+        <w:jc w:val="both"/>
+        <w:rPr>
+          <w:rFonts w:ascii="Times" w:hAnsi="Times"/>
+          <w:color w:val="000000" w:themeColor="text1"/>
+          <w:sz w:val="24"/>
+          <w:szCs w:val="24"/>
+        </w:rPr>
+      </w:pPr>
+      <w:r>
+        <w:rPr>
+          <w:rFonts w:ascii="Times" w:hAnsi="Times"/>
+          <w:color w:val="000000" w:themeColor="text1"/>
+          <w:sz w:val="24"/>
+          <w:szCs w:val="24"/>
+        </w:rPr>
         <w:lastRenderedPageBreak/>
-        <w:t xml:space="preserve">Modern architectures are expected to maximize the ability to replace their parts and minimize the cost of replacing their parts. The microservices </w:t>
-      </w:r>
-      <w:r>
-        <w:rPr>
-          <w:rFonts w:ascii="Times" w:hAnsi="Times"/>
-          <w:color w:val="000000" w:themeColor="text1"/>
-          <w:sz w:val="24"/>
-          <w:szCs w:val="24"/>
-        </w:rPr>
-        <w:t>approach is a means to achieving this.</w:t>
-      </w:r>
-    </w:p>
-    <w:p>
-      <w:pPr>
-        <w:pStyle w:val="ListParagraph"/>
-        <w:ind w:left="426" w:firstLine="0"/>
-        <w:jc w:val="both"/>
-        <w:rPr>
-          <w:rFonts w:ascii="Times" w:hAnsi="Times"/>
-          <w:color w:val="000000" w:themeColor="text1"/>
-          <w:sz w:val="24"/>
-          <w:szCs w:val="24"/>
-        </w:rPr>
-      </w:pPr>
-      <w:r>
-        <w:rPr>
-          <w:rFonts w:ascii="Times" w:hAnsi="Times"/>
-          <w:color w:val="000000" w:themeColor="text1"/>
-          <w:sz w:val="24"/>
-          <w:szCs w:val="24"/>
-        </w:rPr>
         <w:t>Enterprises on longer interested in developing consolidated applications to manage their end-to-end business functions as they did a few years ago.</w:t>
       </w:r>
     </w:p>
@@ -3166,7 +3134,7 @@
           <w:szCs w:val="24"/>
         </w:rPr>
         <w:drawing>
-          <wp:anchor distT="0" distB="0" distL="114300" distR="114300" simplePos="0" relativeHeight="251725312" behindDoc="1" locked="0" layoutInCell="1" allowOverlap="1">
+          <wp:anchor distT="0" distB="0" distL="114300" distR="114300" simplePos="0" relativeHeight="251725312" behindDoc="1" locked="0" layoutInCell="1" allowOverlap="1" wp14:anchorId="01F1D5F2" wp14:editId="35A9497B">
             <wp:simplePos x="0" y="0"/>
             <wp:positionH relativeFrom="column">
               <wp:posOffset>2190115</wp:posOffset>
@@ -3412,7 +3380,7 @@
         <mc:AlternateContent>
           <mc:Choice Requires="wps">
             <w:drawing>
-              <wp:anchor distT="0" distB="0" distL="114300" distR="114300" simplePos="0" relativeHeight="251730432" behindDoc="0" locked="0" layoutInCell="1" allowOverlap="1">
+              <wp:anchor distT="0" distB="0" distL="114300" distR="114300" simplePos="0" relativeHeight="251730432" behindDoc="0" locked="0" layoutInCell="1" allowOverlap="1" wp14:anchorId="3A74BFBD" wp14:editId="2BEC8E27">
                 <wp:simplePos x="0" y="0"/>
                 <wp:positionH relativeFrom="column">
                   <wp:posOffset>1964913</wp:posOffset>
@@ -3521,32 +3489,32 @@
           <w:sz w:val="24"/>
           <w:szCs w:val="24"/>
         </w:rPr>
+        <w:t>Let’s now examine a microservices-based architecture-Each microservice has its own presentation layer, business layer, and database layer. Microservices are aligned towards business capabilities. By doing so, changes to one microservice don’t impact others.</w:t>
+      </w:r>
+    </w:p>
+    <w:p>
+      <w:pPr>
+        <w:pStyle w:val="ListParagraph"/>
+        <w:ind w:left="426" w:firstLine="0"/>
+        <w:jc w:val="both"/>
+        <w:rPr>
+          <w:rFonts w:ascii="Times" w:hAnsi="Times"/>
+          <w:color w:val="000000" w:themeColor="text1"/>
+          <w:sz w:val="24"/>
+          <w:szCs w:val="24"/>
+        </w:rPr>
+      </w:pPr>
+      <w:r>
+        <w:rPr>
+          <w:rFonts w:ascii="Times" w:hAnsi="Times"/>
+          <w:noProof/>
+          <w:color w:val="000000" w:themeColor="text1"/>
+          <w:sz w:val="24"/>
+          <w:szCs w:val="24"/>
+        </w:rPr>
         <w:lastRenderedPageBreak/>
-        <w:t>Let’s now examine a microservices-based architecture-Each microservice has its own presentation layer, business layer, and database layer. Microservices are aligned towards business capabilities. By doing so, changes to one microservice don’t impact others.</w:t>
-      </w:r>
-    </w:p>
-    <w:p>
-      <w:pPr>
-        <w:pStyle w:val="ListParagraph"/>
-        <w:ind w:left="426" w:firstLine="0"/>
-        <w:jc w:val="both"/>
-        <w:rPr>
-          <w:rFonts w:ascii="Times" w:hAnsi="Times"/>
-          <w:color w:val="000000" w:themeColor="text1"/>
-          <w:sz w:val="24"/>
-          <w:szCs w:val="24"/>
-        </w:rPr>
-      </w:pPr>
-      <w:r>
-        <w:rPr>
-          <w:rFonts w:ascii="Times" w:hAnsi="Times"/>
-          <w:noProof/>
-          <w:color w:val="000000" w:themeColor="text1"/>
-          <w:sz w:val="24"/>
-          <w:szCs w:val="24"/>
-        </w:rPr>
         <w:drawing>
-          <wp:anchor distT="0" distB="0" distL="114300" distR="114300" simplePos="0" relativeHeight="251729408" behindDoc="1" locked="0" layoutInCell="1" allowOverlap="1">
+          <wp:anchor distT="0" distB="0" distL="114300" distR="114300" simplePos="0" relativeHeight="251729408" behindDoc="1" locked="0" layoutInCell="1" allowOverlap="1" wp14:anchorId="2D163580" wp14:editId="480F4657">
             <wp:simplePos x="0" y="0"/>
             <wp:positionH relativeFrom="column">
               <wp:posOffset>1490271</wp:posOffset>
@@ -3833,7 +3801,7 @@
         <mc:AlternateContent>
           <mc:Choice Requires="wps">
             <w:drawing>
-              <wp:anchor distT="0" distB="0" distL="114300" distR="114300" simplePos="0" relativeHeight="251732480" behindDoc="0" locked="0" layoutInCell="1" allowOverlap="1" wp14:anchorId="25D5BD6B" wp14:editId="13D088A4">
+              <wp:anchor distT="0" distB="0" distL="114300" distR="114300" simplePos="0" relativeHeight="251732480" behindDoc="0" locked="0" layoutInCell="1" allowOverlap="1" wp14:anchorId="0D0A6574" wp14:editId="62E2D18E">
                 <wp:simplePos x="0" y="0"/>
                 <wp:positionH relativeFrom="column">
                   <wp:posOffset>1579418</wp:posOffset>
@@ -4347,8 +4315,9 @@
           <w:sz w:val="24"/>
           <w:szCs w:val="24"/>
         </w:rPr>
+        <w:lastRenderedPageBreak/>
         <w:drawing>
-          <wp:inline distT="0" distB="0" distL="0" distR="0">
+          <wp:inline distT="0" distB="0" distL="0" distR="0" wp14:anchorId="328E1A31" wp14:editId="108F88F8">
             <wp:extent cx="5943600" cy="3741420"/>
             <wp:effectExtent l="0" t="0" r="0" b="5080"/>
             <wp:docPr id="58" name="Picture 58"/>
@@ -4741,29 +4710,29 @@
           <w:sz w:val="24"/>
           <w:szCs w:val="24"/>
         </w:rPr>
+        <w:t>Microservices are lightweight</w:t>
+      </w:r>
+    </w:p>
+    <w:p>
+      <w:pPr>
+        <w:pStyle w:val="ListParagraph"/>
+        <w:ind w:left="709" w:firstLine="0"/>
+        <w:jc w:val="both"/>
+        <w:rPr>
+          <w:rFonts w:ascii="Times" w:hAnsi="Times"/>
+          <w:color w:val="000000" w:themeColor="text1"/>
+          <w:sz w:val="24"/>
+          <w:szCs w:val="24"/>
+        </w:rPr>
+      </w:pPr>
+      <w:r>
+        <w:rPr>
+          <w:rFonts w:ascii="Times" w:hAnsi="Times"/>
+          <w:color w:val="000000" w:themeColor="text1"/>
+          <w:sz w:val="24"/>
+          <w:szCs w:val="24"/>
+        </w:rPr>
         <w:lastRenderedPageBreak/>
-        <w:t>Microservices are lightweight</w:t>
-      </w:r>
-    </w:p>
-    <w:p>
-      <w:pPr>
-        <w:pStyle w:val="ListParagraph"/>
-        <w:ind w:left="709" w:firstLine="0"/>
-        <w:jc w:val="both"/>
-        <w:rPr>
-          <w:rFonts w:ascii="Times" w:hAnsi="Times"/>
-          <w:color w:val="000000" w:themeColor="text1"/>
-          <w:sz w:val="24"/>
-          <w:szCs w:val="24"/>
-        </w:rPr>
-      </w:pPr>
-      <w:r>
-        <w:rPr>
-          <w:rFonts w:ascii="Times" w:hAnsi="Times"/>
-          <w:color w:val="000000" w:themeColor="text1"/>
-          <w:sz w:val="24"/>
-          <w:szCs w:val="24"/>
-        </w:rPr>
         <w:t>The microser</w:t>
       </w:r>
       <w:r>
@@ -4933,7 +4902,7 @@
           <w:szCs w:val="24"/>
         </w:rPr>
         <w:drawing>
-          <wp:inline distT="0" distB="0" distL="0" distR="0" wp14:anchorId="6556AAB5" wp14:editId="6F53A678">
+          <wp:inline distT="0" distB="0" distL="0" distR="0" wp14:anchorId="6D864A4A" wp14:editId="53DCDB90">
             <wp:extent cx="3924018" cy="2429034"/>
             <wp:effectExtent l="0" t="0" r="635" b="0"/>
             <wp:docPr id="59" name="Picture 59"/>
@@ -5110,7 +5079,7 @@
           <w:szCs w:val="24"/>
         </w:rPr>
         <w:drawing>
-          <wp:inline distT="0" distB="0" distL="0" distR="0">
+          <wp:inline distT="0" distB="0" distL="0" distR="0" wp14:anchorId="5AE005B1" wp14:editId="5F474418">
             <wp:extent cx="5288486" cy="865029"/>
             <wp:effectExtent l="0" t="0" r="0" b="0"/>
             <wp:docPr id="61" name="Picture 61"/>
@@ -5206,29 +5175,29 @@
           <w:sz w:val="24"/>
           <w:szCs w:val="24"/>
         </w:rPr>
+        <w:t xml:space="preserve">The testing phase will be automated by using testing tools such as selenium. </w:t>
+      </w:r>
+    </w:p>
+    <w:p>
+      <w:pPr>
+        <w:pStyle w:val="ListParagraph"/>
+        <w:ind w:hanging="11"/>
+        <w:jc w:val="both"/>
+        <w:rPr>
+          <w:rFonts w:ascii="Times" w:hAnsi="Times"/>
+          <w:color w:val="000000" w:themeColor="text1"/>
+          <w:sz w:val="24"/>
+          <w:szCs w:val="24"/>
+        </w:rPr>
+      </w:pPr>
+      <w:r>
+        <w:rPr>
+          <w:rFonts w:ascii="Times" w:hAnsi="Times"/>
+          <w:color w:val="000000" w:themeColor="text1"/>
+          <w:sz w:val="24"/>
+          <w:szCs w:val="24"/>
+        </w:rPr>
         <w:lastRenderedPageBreak/>
-        <w:t xml:space="preserve">The testing phase will be automated by using testing tools such as selenium. </w:t>
-      </w:r>
-    </w:p>
-    <w:p>
-      <w:pPr>
-        <w:pStyle w:val="ListParagraph"/>
-        <w:ind w:hanging="11"/>
-        <w:jc w:val="both"/>
-        <w:rPr>
-          <w:rFonts w:ascii="Times" w:hAnsi="Times"/>
-          <w:color w:val="000000" w:themeColor="text1"/>
-          <w:sz w:val="24"/>
-          <w:szCs w:val="24"/>
-        </w:rPr>
-      </w:pPr>
-      <w:r>
-        <w:rPr>
-          <w:rFonts w:ascii="Times" w:hAnsi="Times"/>
-          <w:color w:val="000000" w:themeColor="text1"/>
-          <w:sz w:val="24"/>
-          <w:szCs w:val="24"/>
-        </w:rPr>
         <w:t>Automated deployments are handled by using DevOps.</w:t>
       </w:r>
     </w:p>
@@ -5419,7 +5388,7 @@
           <w:szCs w:val="24"/>
         </w:rPr>
         <w:drawing>
-          <wp:inline distT="0" distB="0" distL="0" distR="0" wp14:anchorId="37B763F7" wp14:editId="6B96B26E">
+          <wp:inline distT="0" distB="0" distL="0" distR="0" wp14:anchorId="4C0C4308" wp14:editId="0D745C7B">
             <wp:extent cx="4393240" cy="1882616"/>
             <wp:effectExtent l="0" t="0" r="1270" b="0"/>
             <wp:docPr id="62" name="Picture 62"/>
@@ -5658,7 +5627,7 @@
         </w:rPr>
         <w:lastRenderedPageBreak/>
         <w:drawing>
-          <wp:inline distT="0" distB="0" distL="0" distR="0" wp14:anchorId="2E701623" wp14:editId="01544A84">
+          <wp:inline distT="0" distB="0" distL="0" distR="0" wp14:anchorId="440C949A" wp14:editId="31ADC172">
             <wp:extent cx="4198059" cy="2130425"/>
             <wp:effectExtent l="0" t="0" r="5715" b="3175"/>
             <wp:docPr id="63" name="Picture 63"/>
@@ -7782,7 +7751,7 @@
           <w:szCs w:val="24"/>
         </w:rPr>
         <w:drawing>
-          <wp:inline distT="0" distB="0" distL="0" distR="0" wp14:anchorId="46022954" wp14:editId="0578B302">
+          <wp:inline distT="0" distB="0" distL="0" distR="0" wp14:anchorId="71E302A9" wp14:editId="2CE9FBD7">
             <wp:extent cx="3706127" cy="2047081"/>
             <wp:effectExtent l="0" t="0" r="2540" b="0"/>
             <wp:docPr id="64" name="Picture 64"/>
@@ -8006,7 +7975,7 @@
           <w:szCs w:val="24"/>
         </w:rPr>
         <w:drawing>
-          <wp:anchor distT="0" distB="0" distL="114300" distR="114300" simplePos="0" relativeHeight="251733504" behindDoc="1" locked="0" layoutInCell="1" allowOverlap="1" wp14:anchorId="42FC7FA3">
+          <wp:anchor distT="0" distB="0" distL="114300" distR="114300" simplePos="0" relativeHeight="251733504" behindDoc="1" locked="0" layoutInCell="1" allowOverlap="1" wp14:anchorId="276F370E" wp14:editId="709FE6A7">
             <wp:simplePos x="0" y="0"/>
             <wp:positionH relativeFrom="column">
               <wp:posOffset>1793081</wp:posOffset>
@@ -8428,7 +8397,7 @@
         </w:rPr>
         <w:lastRenderedPageBreak/>
         <w:drawing>
-          <wp:inline distT="0" distB="0" distL="0" distR="0" wp14:anchorId="31000117" wp14:editId="6B756670">
+          <wp:inline distT="0" distB="0" distL="0" distR="0" wp14:anchorId="41609B50" wp14:editId="323335A3">
             <wp:extent cx="4864894" cy="813414"/>
             <wp:effectExtent l="0" t="0" r="0" b="0"/>
             <wp:docPr id="66" name="Picture 66"/>
@@ -8772,7 +8741,7 @@
           <w:color w:val="000000" w:themeColor="text1"/>
         </w:rPr>
         <w:drawing>
-          <wp:anchor distT="0" distB="0" distL="114300" distR="114300" simplePos="0" relativeHeight="251734528" behindDoc="0" locked="0" layoutInCell="1" allowOverlap="1" wp14:anchorId="7427CBF7">
+          <wp:anchor distT="0" distB="0" distL="114300" distR="114300" simplePos="0" relativeHeight="251734528" behindDoc="0" locked="0" layoutInCell="1" allowOverlap="1" wp14:anchorId="719D856E" wp14:editId="4314B749">
             <wp:simplePos x="0" y="0"/>
             <wp:positionH relativeFrom="column">
               <wp:posOffset>1435576</wp:posOffset>
@@ -8935,7 +8904,7 @@
           <w:color w:val="000000" w:themeColor="text1"/>
         </w:rPr>
         <w:drawing>
-          <wp:anchor distT="0" distB="0" distL="114300" distR="114300" simplePos="0" relativeHeight="251735552" behindDoc="0" locked="0" layoutInCell="1" allowOverlap="1" wp14:anchorId="17F94877">
+          <wp:anchor distT="0" distB="0" distL="114300" distR="114300" simplePos="0" relativeHeight="251735552" behindDoc="0" locked="0" layoutInCell="1" allowOverlap="1" wp14:anchorId="0CC83BC5" wp14:editId="78A9BCA5">
             <wp:simplePos x="0" y="0"/>
             <wp:positionH relativeFrom="column">
               <wp:posOffset>28575</wp:posOffset>
@@ -9141,7 +9110,7 @@
           <w:color w:val="000000" w:themeColor="text1"/>
         </w:rPr>
         <w:drawing>
-          <wp:inline distT="0" distB="0" distL="0" distR="0" wp14:anchorId="61745544" wp14:editId="27BD9614">
+          <wp:inline distT="0" distB="0" distL="0" distR="0" wp14:anchorId="22B6FC1B" wp14:editId="60F25C84">
             <wp:extent cx="4445000" cy="6178378"/>
             <wp:effectExtent l="0" t="0" r="0" b="0"/>
             <wp:docPr id="70" name="Picture 70"/>
@@ -9514,7 +9483,7 @@
           <w:szCs w:val="24"/>
         </w:rPr>
         <w:drawing>
-          <wp:inline distT="0" distB="0" distL="0" distR="0" wp14:anchorId="2486EEB6" wp14:editId="4E3B60B9">
+          <wp:inline distT="0" distB="0" distL="0" distR="0" wp14:anchorId="4CD42372" wp14:editId="0160B10C">
             <wp:extent cx="3578578" cy="2825778"/>
             <wp:effectExtent l="0" t="0" r="3175" b="0"/>
             <wp:docPr id="71" name="Picture 71"/>
@@ -9964,7 +9933,7 @@
           <w:szCs w:val="24"/>
         </w:rPr>
         <w:drawing>
-          <wp:inline distT="0" distB="0" distL="0" distR="0" wp14:anchorId="69286A35" wp14:editId="1FBCD640">
+          <wp:inline distT="0" distB="0" distL="0" distR="0" wp14:anchorId="7574CAA9" wp14:editId="1C8FA32B">
             <wp:extent cx="4254709" cy="1386417"/>
             <wp:effectExtent l="0" t="0" r="0" b="0"/>
             <wp:docPr id="72" name="Picture 72"/>
@@ -10182,7 +10151,7 @@
           <w:color w:val="000000" w:themeColor="text1"/>
         </w:rPr>
         <w:drawing>
-          <wp:inline distT="0" distB="0" distL="0" distR="0" wp14:anchorId="267064B1" wp14:editId="4C8A534A">
+          <wp:inline distT="0" distB="0" distL="0" distR="0" wp14:anchorId="4D736BAE" wp14:editId="5FF6E1DA">
             <wp:extent cx="5257800" cy="1109418"/>
             <wp:effectExtent l="0" t="0" r="0" b="0"/>
             <wp:docPr id="73" name="Picture 73"/>
@@ -10855,7 +10824,7 @@
           <w:szCs w:val="24"/>
         </w:rPr>
         <w:drawing>
-          <wp:inline distT="0" distB="0" distL="0" distR="0" wp14:anchorId="4291EF46" wp14:editId="0D3684F6">
+          <wp:inline distT="0" distB="0" distL="0" distR="0" wp14:anchorId="1D435AC3" wp14:editId="3BFDBA44">
             <wp:extent cx="4844670" cy="2887134"/>
             <wp:effectExtent l="0" t="0" r="0" b="0"/>
             <wp:docPr id="74" name="Picture 74"/>
@@ -11847,7 +11816,7 @@
           <w:szCs w:val="24"/>
         </w:rPr>
         <w:drawing>
-          <wp:anchor distT="0" distB="0" distL="114300" distR="114300" simplePos="0" relativeHeight="251727360" behindDoc="0" locked="0" layoutInCell="1" allowOverlap="1" wp14:anchorId="33FD6FD9" wp14:editId="1CB8AA55">
+          <wp:anchor distT="0" distB="0" distL="114300" distR="114300" simplePos="0" relativeHeight="251727360" behindDoc="0" locked="0" layoutInCell="1" allowOverlap="1" wp14:anchorId="0FDF8ADD" wp14:editId="0DDEF0B1">
             <wp:simplePos x="0" y="0"/>
             <wp:positionH relativeFrom="column">
               <wp:posOffset>440523</wp:posOffset>
@@ -14478,7 +14447,7 @@
           <w:szCs w:val="24"/>
         </w:rPr>
         <w:drawing>
-          <wp:anchor distT="0" distB="0" distL="114300" distR="114300" simplePos="0" relativeHeight="251656704" behindDoc="0" locked="0" layoutInCell="1" allowOverlap="1">
+          <wp:anchor distT="0" distB="0" distL="114300" distR="114300" simplePos="0" relativeHeight="251656704" behindDoc="0" locked="0" layoutInCell="1" allowOverlap="1" wp14:anchorId="3CC476D1" wp14:editId="580EF276">
             <wp:simplePos x="0" y="0"/>
             <wp:positionH relativeFrom="column">
               <wp:posOffset>490220</wp:posOffset>
@@ -14843,7 +14812,7 @@
         </w:rPr>
         <w:lastRenderedPageBreak/>
         <w:drawing>
-          <wp:inline distT="0" distB="0" distL="0" distR="0">
+          <wp:inline distT="0" distB="0" distL="0" distR="0" wp14:anchorId="50787E18" wp14:editId="398A47C5">
             <wp:extent cx="5943600" cy="2936240"/>
             <wp:effectExtent l="0" t="0" r="0" b="0"/>
             <wp:docPr id="2" name="Picture 2"/>

--- a/docs/Microservices-Final.docx
+++ b/docs/Microservices-Final.docx
@@ -446,15 +446,6 @@
           <w:szCs w:val="24"/>
         </w:rPr>
         <w:t>/Redis</w:t>
-      </w:r>
-      <w:r>
-        <w:rPr>
-          <w:rFonts w:ascii="Times" w:hAnsi="Times"/>
-          <w:color w:val="000000" w:themeColor="text1"/>
-          <w:sz w:val="24"/>
-          <w:szCs w:val="24"/>
-        </w:rPr>
-        <w:t>/</w:t>
       </w:r>
     </w:p>
     <w:p>
@@ -2665,13 +2656,53 @@
           <w:szCs w:val="24"/>
         </w:rPr>
       </w:pPr>
-      <w:r>
-        <w:rPr>
-          <w:rFonts w:ascii="Times" w:hAnsi="Times"/>
-          <w:color w:val="000000" w:themeColor="text1"/>
-          <w:sz w:val="24"/>
-          <w:szCs w:val="24"/>
-        </w:rPr>
+    </w:p>
+    <w:p>
+      <w:pPr>
+        <w:pStyle w:val="ListParagraph"/>
+        <w:ind w:left="426" w:firstLine="0"/>
+        <w:jc w:val="both"/>
+        <w:rPr>
+          <w:rFonts w:ascii="Times" w:hAnsi="Times"/>
+          <w:color w:val="000000" w:themeColor="text1"/>
+          <w:sz w:val="24"/>
+          <w:szCs w:val="24"/>
+        </w:rPr>
+      </w:pPr>
+    </w:p>
+    <w:p>
+      <w:pPr>
+        <w:pStyle w:val="ListParagraph"/>
+        <w:ind w:left="426" w:firstLine="0"/>
+        <w:jc w:val="both"/>
+        <w:rPr>
+          <w:rFonts w:ascii="Times" w:hAnsi="Times"/>
+          <w:color w:val="000000" w:themeColor="text1"/>
+          <w:sz w:val="24"/>
+          <w:szCs w:val="24"/>
+        </w:rPr>
+      </w:pPr>
+    </w:p>
+    <w:p>
+      <w:pPr>
+        <w:pStyle w:val="ListParagraph"/>
+        <w:ind w:left="426" w:firstLine="0"/>
+        <w:jc w:val="both"/>
+        <w:rPr>
+          <w:rFonts w:ascii="Times" w:hAnsi="Times"/>
+          <w:color w:val="000000" w:themeColor="text1"/>
+          <w:sz w:val="24"/>
+          <w:szCs w:val="24"/>
+        </w:rPr>
+      </w:pPr>
+      <w:r>
+        <w:rPr>
+          <w:rFonts w:ascii="Times" w:hAnsi="Times"/>
+          <w:color w:val="000000" w:themeColor="text1"/>
+          <w:sz w:val="24"/>
+          <w:szCs w:val="24"/>
+        </w:rPr>
+        <w:lastRenderedPageBreak/>
         <w:t xml:space="preserve">Modern architectures are expected to maximize the ability to replace their parts and minimize the cost of replacing their parts. The microservices </w:t>
       </w:r>
       <w:r>
@@ -2703,7 +2734,6 @@
           <w:sz w:val="24"/>
           <w:szCs w:val="24"/>
         </w:rPr>
-        <w:lastRenderedPageBreak/>
         <w:t>Enterprises on longer interested in developing consolidated applications to manage their end-to-end business functions as they did a few years ago.</w:t>
       </w:r>
     </w:p>
@@ -3489,6 +3519,7 @@
           <w:sz w:val="24"/>
           <w:szCs w:val="24"/>
         </w:rPr>
+        <w:lastRenderedPageBreak/>
         <w:t>Let’s now examine a microservices-based architecture-Each microservice has its own presentation layer, business layer, and database layer. Microservices are aligned towards business capabilities. By doing so, changes to one microservice don’t impact others.</w:t>
       </w:r>
     </w:p>
@@ -3512,7 +3543,6 @@
           <w:sz w:val="24"/>
           <w:szCs w:val="24"/>
         </w:rPr>
-        <w:lastRenderedPageBreak/>
         <w:drawing>
           <wp:anchor distT="0" distB="0" distL="114300" distR="114300" simplePos="0" relativeHeight="251729408" behindDoc="1" locked="0" layoutInCell="1" allowOverlap="1" wp14:anchorId="2D163580" wp14:editId="480F4657">
             <wp:simplePos x="0" y="0"/>
@@ -4315,7 +4345,6 @@
           <w:sz w:val="24"/>
           <w:szCs w:val="24"/>
         </w:rPr>
-        <w:lastRenderedPageBreak/>
         <w:drawing>
           <wp:inline distT="0" distB="0" distL="0" distR="0" wp14:anchorId="328E1A31" wp14:editId="108F88F8">
             <wp:extent cx="5943600" cy="3741420"/>
@@ -4710,6 +4739,7 @@
           <w:sz w:val="24"/>
           <w:szCs w:val="24"/>
         </w:rPr>
+        <w:lastRenderedPageBreak/>
         <w:t>Microservices are lightweight</w:t>
       </w:r>
     </w:p>
@@ -4732,7 +4762,6 @@
           <w:sz w:val="24"/>
           <w:szCs w:val="24"/>
         </w:rPr>
-        <w:lastRenderedPageBreak/>
         <w:t>The microser</w:t>
       </w:r>
       <w:r>
@@ -5175,6 +5204,7 @@
           <w:sz w:val="24"/>
           <w:szCs w:val="24"/>
         </w:rPr>
+        <w:lastRenderedPageBreak/>
         <w:t xml:space="preserve">The testing phase will be automated by using testing tools such as selenium. </w:t>
       </w:r>
     </w:p>
@@ -5197,7 +5227,6 @@
           <w:sz w:val="24"/>
           <w:szCs w:val="24"/>
         </w:rPr>
-        <w:lastRenderedPageBreak/>
         <w:t>Automated deployments are handled by using DevOps.</w:t>
       </w:r>
     </w:p>
@@ -17845,17 +17874,15 @@
         </w:rPr>
         <w:t xml:space="preserve">Each micro service </w:t>
       </w:r>
-      <w:proofErr w:type="gramStart"/>
-      <w:r>
-        <w:rPr>
-          <w:rFonts w:ascii="Times" w:hAnsi="Times"/>
-          <w:color w:val="000000" w:themeColor="text1"/>
-          <w:sz w:val="24"/>
-          <w:szCs w:val="24"/>
-        </w:rPr>
-        <w:t>implement</w:t>
-      </w:r>
-      <w:proofErr w:type="gramEnd"/>
+      <w:r>
+        <w:rPr>
+          <w:rFonts w:ascii="Times" w:hAnsi="Times"/>
+          <w:color w:val="000000" w:themeColor="text1"/>
+          <w:sz w:val="24"/>
+          <w:szCs w:val="24"/>
+        </w:rPr>
+        <w:t>implements</w:t>
+      </w:r>
       <w:r>
         <w:rPr>
           <w:rFonts w:ascii="Times" w:hAnsi="Times"/>

--- a/docs/Microservices-Final.docx
+++ b/docs/Microservices-Final.docx
@@ -1137,7 +1137,7 @@
           </mc:Choice>
           <mc:Fallback>
             <w:pict>
-              <v:shapetype id="_x0000_t202" coordsize="21600,21600" o:spt="202" path="m,l,21600r21600,l21600,xe">
+              <v:shapetype w14:anchorId="102A1565" id="_x0000_t202" coordsize="21600,21600" o:spt="202" path="m,l,21600r21600,l21600,xe">
                 <v:stroke joinstyle="miter"/>
                 <v:path gradientshapeok="t" o:connecttype="rect"/>
               </v:shapetype>
@@ -1317,7 +1317,7 @@
           </mc:Choice>
           <mc:Fallback>
             <w:pict>
-              <v:shape w14:anchorId="28DF9D86" id="Text Box 16" o:spid="_x0000_s1027" type="#_x0000_t202" style="position:absolute;left:0;text-align:left;margin-left:49.7pt;margin-top:14pt;width:79.25pt;height:33.65pt;z-index:251696640;visibility:visible;mso-wrap-style:square;mso-width-percent:0;mso-height-percent:0;mso-wrap-distance-left:9pt;mso-wrap-distance-top:0;mso-wrap-distance-right:9pt;mso-wrap-distance-bottom:0;mso-position-horizontal:absolute;mso-position-horizontal-relative:text;mso-position-vertical:absolute;mso-position-vertical-relative:text;mso-width-percent:0;mso-height-percent:0;mso-width-relative:margin;mso-height-relative:margin;v-text-anchor:top" o:gfxdata="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" fillcolor="white [3201]" strokeweight=".5pt">
+              <v:shape w14:anchorId="744F2F96" id="Text Box 16" o:spid="_x0000_s1027" type="#_x0000_t202" style="position:absolute;left:0;text-align:left;margin-left:49.7pt;margin-top:14pt;width:79.25pt;height:33.65pt;z-index:251696640;visibility:visible;mso-wrap-style:square;mso-width-percent:0;mso-height-percent:0;mso-wrap-distance-left:9pt;mso-wrap-distance-top:0;mso-wrap-distance-right:9pt;mso-wrap-distance-bottom:0;mso-position-horizontal:absolute;mso-position-horizontal-relative:text;mso-position-vertical:absolute;mso-position-vertical-relative:text;mso-width-percent:0;mso-height-percent:0;mso-width-relative:margin;mso-height-relative:margin;v-text-anchor:top" o:gfxdata="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" fillcolor="white [3201]" strokeweight=".5pt">
                 <v:textbox>
                   <w:txbxContent>
                     <w:p>
@@ -1532,7 +1532,7 @@
           </mc:Choice>
           <mc:Fallback>
             <w:pict>
-              <v:rect w14:anchorId="0B4B1C78" id="Rectangle 12" o:spid="_x0000_s1028" style="position:absolute;left:0;text-align:left;margin-left:258.95pt;margin-top:4.55pt;width:70.95pt;height:95.8pt;z-index:251691520;visibility:visible;mso-wrap-style:square;mso-width-percent:0;mso-height-percent:0;mso-wrap-distance-left:9pt;mso-wrap-distance-top:0;mso-wrap-distance-right:9pt;mso-wrap-distance-bottom:0;mso-position-horizontal:absolute;mso-position-horizontal-relative:text;mso-position-vertical:absolute;mso-position-vertical-relative:text;mso-width-percent:0;mso-height-percent:0;mso-width-relative:margin;mso-height-relative:margin;v-text-anchor:middle" o:gfxdata="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" fillcolor="#4f81bd [3204]" strokecolor="#243f60 [1604]" strokeweight="2pt">
+              <v:rect w14:anchorId="1865619A" id="Rectangle 12" o:spid="_x0000_s1028" style="position:absolute;left:0;text-align:left;margin-left:258.95pt;margin-top:4.55pt;width:70.95pt;height:95.8pt;z-index:251691520;visibility:visible;mso-wrap-style:square;mso-width-percent:0;mso-height-percent:0;mso-wrap-distance-left:9pt;mso-wrap-distance-top:0;mso-wrap-distance-right:9pt;mso-wrap-distance-bottom:0;mso-position-horizontal:absolute;mso-position-horizontal-relative:text;mso-position-vertical:absolute;mso-position-vertical-relative:text;mso-width-percent:0;mso-height-percent:0;mso-width-relative:margin;mso-height-relative:margin;v-text-anchor:middle" o:gfxdata="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" fillcolor="#4f81bd [3204]" strokecolor="#243f60 [1604]" strokeweight="2pt">
                 <v:textbox>
                   <w:txbxContent>
                     <w:p>
@@ -1653,7 +1653,7 @@
           </mc:Choice>
           <mc:Fallback>
             <w:pict>
-              <v:rect id="Rectangle 3" o:spid="_x0000_s1029" style="position:absolute;left:0;text-align:left;margin-left:145.95pt;margin-top:5.15pt;width:70.95pt;height:95.8pt;z-index:251689472;visibility:visible;mso-wrap-style:square;mso-width-percent:0;mso-height-percent:0;mso-wrap-distance-left:9pt;mso-wrap-distance-top:0;mso-wrap-distance-right:9pt;mso-wrap-distance-bottom:0;mso-position-horizontal:absolute;mso-position-horizontal-relative:text;mso-position-vertical:absolute;mso-position-vertical-relative:text;mso-width-percent:0;mso-height-percent:0;mso-width-relative:margin;mso-height-relative:margin;v-text-anchor:middle" o:gfxdata="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" fillcolor="#4f81bd [3204]" strokecolor="#243f60 [1604]" strokeweight="2pt">
+              <v:rect w14:anchorId="26CDEA0B" id="Rectangle 3" o:spid="_x0000_s1029" style="position:absolute;left:0;text-align:left;margin-left:145.95pt;margin-top:5.15pt;width:70.95pt;height:95.8pt;z-index:251689472;visibility:visible;mso-wrap-style:square;mso-width-percent:0;mso-height-percent:0;mso-wrap-distance-left:9pt;mso-wrap-distance-top:0;mso-wrap-distance-right:9pt;mso-wrap-distance-bottom:0;mso-position-horizontal:absolute;mso-position-horizontal-relative:text;mso-position-vertical:absolute;mso-position-vertical-relative:text;mso-width-percent:0;mso-height-percent:0;mso-width-relative:margin;mso-height-relative:margin;v-text-anchor:middle" o:gfxdata="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" fillcolor="#4f81bd [3204]" strokecolor="#243f60 [1604]" strokeweight="2pt">
                 <v:textbox>
                   <w:txbxContent>
                     <w:p>
@@ -1757,7 +1757,7 @@
           </mc:Choice>
           <mc:Fallback>
             <w:pict>
-              <v:shape w14:anchorId="4913E397" id="Text Box 17" o:spid="_x0000_s1030" type="#_x0000_t202" style="position:absolute;left:0;text-align:left;margin-left:361.5pt;margin-top:13.55pt;width:73.55pt;height:36.75pt;z-index:251698688;visibility:visible;mso-wrap-style:square;mso-width-percent:0;mso-height-percent:0;mso-wrap-distance-left:9pt;mso-wrap-distance-top:0;mso-wrap-distance-right:9pt;mso-wrap-distance-bottom:0;mso-position-horizontal:absolute;mso-position-horizontal-relative:text;mso-position-vertical:absolute;mso-position-vertical-relative:text;mso-width-percent:0;mso-height-percent:0;mso-width-relative:margin;mso-height-relative:margin;v-text-anchor:top" o:gfxdata="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" fillcolor="white [3201]" strokeweight=".5pt">
+              <v:shape w14:anchorId="298602BE" id="Text Box 17" o:spid="_x0000_s1030" type="#_x0000_t202" style="position:absolute;left:0;text-align:left;margin-left:361.5pt;margin-top:13.55pt;width:73.55pt;height:36.75pt;z-index:251698688;visibility:visible;mso-wrap-style:square;mso-width-percent:0;mso-height-percent:0;mso-wrap-distance-left:9pt;mso-wrap-distance-top:0;mso-wrap-distance-right:9pt;mso-wrap-distance-bottom:0;mso-position-horizontal:absolute;mso-position-horizontal-relative:text;mso-position-vertical:absolute;mso-position-vertical-relative:text;mso-width-percent:0;mso-height-percent:0;mso-width-relative:margin;mso-height-relative:margin;v-text-anchor:top" o:gfxdata="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" fillcolor="white [3201]" strokeweight=".5pt">
                 <v:textbox>
                   <w:txbxContent>
                     <w:p>
@@ -1965,7 +1965,7 @@
           </mc:Choice>
           <mc:Fallback>
             <w:pict>
-              <v:shape w14:anchorId="2065BF40" id="Text Box 15" o:spid="_x0000_s1031" type="#_x0000_t202" style="position:absolute;left:0;text-align:left;margin-left:363.35pt;margin-top:1pt;width:69.9pt;height:22.25pt;z-index:251694592;visibility:visible;mso-wrap-style:square;mso-width-percent:0;mso-wrap-distance-left:9pt;mso-wrap-distance-top:0;mso-wrap-distance-right:9pt;mso-wrap-distance-bottom:0;mso-position-horizontal:absolute;mso-position-horizontal-relative:text;mso-position-vertical:absolute;mso-position-vertical-relative:text;mso-width-percent:0;mso-width-relative:margin;v-text-anchor:top" o:gfxdata="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" fillcolor="white [3201]" strokeweight=".5pt">
+              <v:shape w14:anchorId="5C289BCE" id="Text Box 15" o:spid="_x0000_s1031" type="#_x0000_t202" style="position:absolute;left:0;text-align:left;margin-left:363.35pt;margin-top:1pt;width:69.9pt;height:22.25pt;z-index:251694592;visibility:visible;mso-wrap-style:square;mso-width-percent:0;mso-wrap-distance-left:9pt;mso-wrap-distance-top:0;mso-wrap-distance-right:9pt;mso-wrap-distance-bottom:0;mso-position-horizontal:absolute;mso-position-horizontal-relative:text;mso-position-vertical:absolute;mso-position-vertical-relative:text;mso-width-percent:0;mso-width-relative:margin;v-text-anchor:top" o:gfxdata="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" fillcolor="white [3201]" strokeweight=".5pt">
                 <v:textbox>
                   <w:txbxContent>
                     <w:p>
@@ -2503,7 +2503,7 @@
           </mc:Choice>
           <mc:Fallback>
             <w:pict>
-              <v:shape w14:anchorId="2237C930" id="Text Box 47" o:spid="_x0000_s1032" type="#_x0000_t202" style="position:absolute;left:0;text-align:left;margin-left:245pt;margin-top:31.35pt;width:146.6pt;height:33.65pt;z-index:251724288;visibility:visible;mso-wrap-style:square;mso-width-percent:0;mso-height-percent:0;mso-wrap-distance-left:9pt;mso-wrap-distance-top:0;mso-wrap-distance-right:9pt;mso-wrap-distance-bottom:0;mso-position-horizontal:absolute;mso-position-horizontal-relative:text;mso-position-vertical:absolute;mso-position-vertical-relative:text;mso-width-percent:0;mso-height-percent:0;mso-width-relative:margin;mso-height-relative:margin;v-text-anchor:top" o:gfxdata="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" filled="f" stroked="f" strokeweight=".5pt">
+              <v:shape w14:anchorId="6BA469A5" id="Text Box 47" o:spid="_x0000_s1032" type="#_x0000_t202" style="position:absolute;left:0;text-align:left;margin-left:245pt;margin-top:31.35pt;width:146.6pt;height:33.65pt;z-index:251724288;visibility:visible;mso-wrap-style:square;mso-width-percent:0;mso-height-percent:0;mso-wrap-distance-left:9pt;mso-wrap-distance-top:0;mso-wrap-distance-right:9pt;mso-wrap-distance-bottom:0;mso-position-horizontal:absolute;mso-position-horizontal-relative:text;mso-position-vertical:absolute;mso-position-vertical-relative:text;mso-width-percent:0;mso-height-percent:0;mso-width-relative:margin;mso-height-relative:margin;v-text-anchor:top" o:gfxdata="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" filled="f" stroked="f" strokeweight=".5pt">
                 <v:textbox>
                   <w:txbxContent>
                     <w:p>
@@ -2619,7 +2619,7 @@
           </mc:Choice>
           <mc:Fallback>
             <w:pict>
-              <v:shape w14:anchorId="7AAB4322" id="Text Box 45" o:spid="_x0000_s1033" type="#_x0000_t202" style="position:absolute;left:0;text-align:left;margin-left:90.1pt;margin-top:31.3pt;width:146.6pt;height:33.65pt;z-index:251722240;visibility:visible;mso-wrap-style:square;mso-width-percent:0;mso-height-percent:0;mso-wrap-distance-left:9pt;mso-wrap-distance-top:0;mso-wrap-distance-right:9pt;mso-wrap-distance-bottom:0;mso-position-horizontal:absolute;mso-position-horizontal-relative:text;mso-position-vertical:absolute;mso-position-vertical-relative:text;mso-width-percent:0;mso-height-percent:0;mso-width-relative:margin;mso-height-relative:margin;v-text-anchor:top" o:gfxdata="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" filled="f" stroked="f" strokeweight=".5pt">
+              <v:shape w14:anchorId="4AD0E4B6" id="Text Box 45" o:spid="_x0000_s1033" type="#_x0000_t202" style="position:absolute;left:0;text-align:left;margin-left:90.1pt;margin-top:31.3pt;width:146.6pt;height:33.65pt;z-index:251722240;visibility:visible;mso-wrap-style:square;mso-width-percent:0;mso-height-percent:0;mso-wrap-distance-left:9pt;mso-wrap-distance-top:0;mso-wrap-distance-right:9pt;mso-wrap-distance-bottom:0;mso-position-horizontal:absolute;mso-position-horizontal-relative:text;mso-position-vertical:absolute;mso-position-vertical-relative:text;mso-width-percent:0;mso-height-percent:0;mso-width-relative:margin;mso-height-relative:margin;v-text-anchor:top" o:gfxdata="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" filled="f" stroked="f" strokeweight=".5pt">
                 <v:textbox>
                   <w:txbxContent>
                     <w:p>
@@ -3476,7 +3476,7 @@
           </mc:Choice>
           <mc:Fallback>
             <w:pict>
-              <v:shape id="Text Box 56" o:spid="_x0000_s1034" type="#_x0000_t202" style="position:absolute;left:0;text-align:left;margin-left:154.7pt;margin-top:20.95pt;width:304.85pt;height:26.65pt;z-index:251730432;visibility:visible;mso-wrap-style:square;mso-height-percent:0;mso-wrap-distance-left:9pt;mso-wrap-distance-top:0;mso-wrap-distance-right:9pt;mso-wrap-distance-bottom:0;mso-position-horizontal:absolute;mso-position-horizontal-relative:text;mso-position-vertical:absolute;mso-position-vertical-relative:text;mso-height-percent:0;mso-height-relative:margin;v-text-anchor:top" o:gfxdata="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" fillcolor="white [3201]" stroked="f" strokeweight=".5pt">
+              <v:shape w14:anchorId="3A74BFBD" id="Text Box 56" o:spid="_x0000_s1034" type="#_x0000_t202" style="position:absolute;left:0;text-align:left;margin-left:154.7pt;margin-top:20.95pt;width:304.85pt;height:26.65pt;z-index:251730432;visibility:visible;mso-wrap-style:square;mso-height-percent:0;mso-wrap-distance-left:9pt;mso-wrap-distance-top:0;mso-wrap-distance-right:9pt;mso-wrap-distance-bottom:0;mso-position-horizontal:absolute;mso-position-horizontal-relative:text;mso-position-vertical:absolute;mso-position-vertical-relative:text;mso-height-percent:0;mso-height-relative:margin;v-text-anchor:top" o:gfxdata="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" fillcolor="white [3201]" stroked="f" strokeweight=".5pt">
                 <v:textbox>
                   <w:txbxContent>
                     <w:p>
@@ -3897,7 +3897,7 @@
           </mc:Choice>
           <mc:Fallback>
             <w:pict>
-              <v:shape w14:anchorId="25D5BD6B" id="Text Box 57" o:spid="_x0000_s1035" type="#_x0000_t202" style="position:absolute;left:0;text-align:left;margin-left:124.35pt;margin-top:1.6pt;width:304.85pt;height:26.65pt;z-index:251732480;visibility:visible;mso-wrap-style:square;mso-height-percent:0;mso-wrap-distance-left:9pt;mso-wrap-distance-top:0;mso-wrap-distance-right:9pt;mso-wrap-distance-bottom:0;mso-position-horizontal:absolute;mso-position-horizontal-relative:text;mso-position-vertical:absolute;mso-position-vertical-relative:text;mso-height-percent:0;mso-height-relative:margin;v-text-anchor:top" o:gfxdata="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" fillcolor="white [3201]" stroked="f" strokeweight=".5pt">
+              <v:shape w14:anchorId="0D0A6574" id="Text Box 57" o:spid="_x0000_s1035" type="#_x0000_t202" style="position:absolute;left:0;text-align:left;margin-left:124.35pt;margin-top:1.6pt;width:304.85pt;height:26.65pt;z-index:251732480;visibility:visible;mso-wrap-style:square;mso-height-percent:0;mso-wrap-distance-left:9pt;mso-wrap-distance-top:0;mso-wrap-distance-right:9pt;mso-wrap-distance-bottom:0;mso-position-horizontal:absolute;mso-position-horizontal-relative:text;mso-position-vertical:absolute;mso-position-vertical-relative:text;mso-height-percent:0;mso-height-relative:margin;v-text-anchor:top" o:gfxdata="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" fillcolor="white [3201]" stroked="f" strokeweight=".5pt">
                 <v:textbox>
                   <w:txbxContent>
                     <w:p>
@@ -14335,17 +14335,15 @@
         </w:rPr>
         <w:t xml:space="preserve">We will </w:t>
       </w:r>
-      <w:proofErr w:type="gramStart"/>
-      <w:r>
-        <w:rPr>
-          <w:rFonts w:ascii="Times" w:hAnsi="Times"/>
-          <w:color w:val="000000" w:themeColor="text1"/>
-          <w:sz w:val="24"/>
-          <w:szCs w:val="24"/>
-        </w:rPr>
-        <w:t>discuss  Brown</w:t>
-      </w:r>
-      <w:proofErr w:type="gramEnd"/>
+      <w:r>
+        <w:rPr>
+          <w:rFonts w:ascii="Times" w:hAnsi="Times"/>
+          <w:color w:val="000000" w:themeColor="text1"/>
+          <w:sz w:val="24"/>
+          <w:szCs w:val="24"/>
+        </w:rPr>
+        <w:t>discuss Brown</w:t>
+      </w:r>
       <w:r>
         <w:rPr>
           <w:rFonts w:ascii="Times" w:hAnsi="Times"/>
